--- a/S6 CN (Computer Networks)/Records and Outputs/CN Lab Record Contents.docx
+++ b/S6 CN (Computer Networks)/Records and Outputs/CN Lab Record Contents.docx
@@ -59,7 +59,204 @@
           <w:b w:val="1"/>
           <w:rtl w:val="0"/>
         </w:rPr>
-        <w:t xml:space="preserve">Expt3 - Two Way Chat Application using TCP</w:t>
+        <w:t xml:space="preserve">Expt3.1 - Two Way Chat Application using TCP</w:t>
+      </w:r>
+    </w:p>
+    <w:p>
+      <w:pPr>
+        <w:rPr/>
+      </w:pPr>
+      <w:r>
+        <w:rPr>
+          <w:rtl w:val="0"/>
+        </w:rPr>
+        <w:t xml:space="preserve">SERVER:</w:t>
+      </w:r>
+    </w:p>
+    <w:p>
+      <w:pPr>
+        <w:rPr/>
+      </w:pPr>
+      <w:r>
+        <w:rPr>
+          <w:rtl w:val="0"/>
+        </w:rPr>
+        <w:t xml:space="preserve">Step 1: Start</w:t>
+      </w:r>
+    </w:p>
+    <w:p>
+      <w:pPr>
+        <w:rPr/>
+      </w:pPr>
+      <w:r>
+        <w:rPr>
+          <w:rtl w:val="0"/>
+        </w:rPr>
+        <w:t xml:space="preserve">Step 2: Create socket with socket() system call and bind it to IP address and</w:t>
+      </w:r>
+    </w:p>
+    <w:p>
+      <w:pPr>
+        <w:rPr/>
+      </w:pPr>
+      <w:r>
+        <w:rPr>
+          <w:rtl w:val="0"/>
+        </w:rPr>
+        <w:t xml:space="preserve">port number using bind().</w:t>
+      </w:r>
+    </w:p>
+    <w:p>
+      <w:pPr>
+        <w:rPr/>
+      </w:pPr>
+      <w:r>
+        <w:rPr>
+          <w:rtl w:val="0"/>
+        </w:rPr>
+        <w:t xml:space="preserve">Step 3: Listen for connection request from client with the listen () system call.</w:t>
+      </w:r>
+    </w:p>
+    <w:p>
+      <w:pPr>
+        <w:rPr/>
+      </w:pPr>
+      <w:r>
+        <w:rPr>
+          <w:rtl w:val="0"/>
+        </w:rPr>
+        <w:t xml:space="preserve">Step 4: Accept connection request with the accept () system call.</w:t>
+      </w:r>
+    </w:p>
+    <w:p>
+      <w:pPr>
+        <w:rPr/>
+      </w:pPr>
+      <w:r>
+        <w:rPr>
+          <w:rtl w:val="0"/>
+        </w:rPr>
+        <w:t xml:space="preserve">Step 5: Receive string from client using recv()</w:t>
+      </w:r>
+    </w:p>
+    <w:p>
+      <w:pPr>
+        <w:rPr/>
+      </w:pPr>
+      <w:r>
+        <w:rPr>
+          <w:rtl w:val="0"/>
+        </w:rPr>
+        <w:t xml:space="preserve">Step 7: Send the string to client using send()</w:t>
+      </w:r>
+    </w:p>
+    <w:p>
+      <w:pPr>
+        <w:rPr/>
+      </w:pPr>
+      <w:r>
+        <w:rPr>
+          <w:rtl w:val="0"/>
+        </w:rPr>
+        <w:t xml:space="preserve">Step 8: Stop</w:t>
+      </w:r>
+    </w:p>
+    <w:p>
+      <w:pPr>
+        <w:rPr/>
+      </w:pPr>
+      <w:r>
+        <w:rPr>
+          <w:rtl w:val="0"/>
+        </w:rPr>
+      </w:r>
+    </w:p>
+    <w:p>
+      <w:pPr>
+        <w:rPr/>
+      </w:pPr>
+      <w:r>
+        <w:rPr>
+          <w:rtl w:val="0"/>
+        </w:rPr>
+        <w:t xml:space="preserve">CLIENT:</w:t>
+      </w:r>
+    </w:p>
+    <w:p>
+      <w:pPr>
+        <w:rPr/>
+      </w:pPr>
+      <w:r>
+        <w:rPr>
+          <w:rtl w:val="0"/>
+        </w:rPr>
+        <w:t xml:space="preserve">Step 1: Start</w:t>
+      </w:r>
+    </w:p>
+    <w:p>
+      <w:pPr>
+        <w:rPr/>
+      </w:pPr>
+      <w:r>
+        <w:rPr>
+          <w:rtl w:val="0"/>
+        </w:rPr>
+        <w:t xml:space="preserve">Step 2: Create socket with socket() system call</w:t>
+      </w:r>
+    </w:p>
+    <w:p>
+      <w:pPr>
+        <w:rPr/>
+      </w:pPr>
+      <w:r>
+        <w:rPr>
+          <w:rtl w:val="0"/>
+        </w:rPr>
+        <w:t xml:space="preserve">Step 3: Send connection request to server using connect().</w:t>
+      </w:r>
+    </w:p>
+    <w:p>
+      <w:pPr>
+        <w:rPr/>
+      </w:pPr>
+      <w:r>
+        <w:rPr>
+          <w:rtl w:val="0"/>
+        </w:rPr>
+        <w:t xml:space="preserve">Step 4: Accept string from user</w:t>
+      </w:r>
+    </w:p>
+    <w:p>
+      <w:pPr>
+        <w:rPr/>
+      </w:pPr>
+      <w:r>
+        <w:rPr>
+          <w:rtl w:val="0"/>
+        </w:rPr>
+        <w:t xml:space="preserve">Step 5: Send string to server using send()</w:t>
+      </w:r>
+    </w:p>
+    <w:p>
+      <w:pPr>
+        <w:rPr/>
+      </w:pPr>
+      <w:r>
+        <w:rPr>
+          <w:rtl w:val="0"/>
+        </w:rPr>
+        <w:t xml:space="preserve">Step 6: Receive the string from server using recv()</w:t>
+      </w:r>
+    </w:p>
+    <w:p>
+      <w:pPr>
+        <w:rPr/>
+      </w:pPr>
+      <w:r>
+        <w:rPr>
+          <w:rtl w:val="0"/>
+        </w:rPr>
+        <w:t xml:space="preserve">Step 7: Print the string on the screen</w:t>
       </w:r>
     </w:p>
     <w:p>
@@ -67,6 +264,2295 @@
         <w:rPr>
           <w:b w:val="1"/>
         </w:rPr>
+      </w:pPr>
+      <w:r>
+        <w:rPr>
+          <w:rtl w:val="0"/>
+        </w:rPr>
+        <w:t xml:space="preserve">Step 8: Stop</w:t>
+      </w:r>
+      <w:r>
+        <w:rPr>
+          <w:rtl w:val="0"/>
+        </w:rPr>
+      </w:r>
+    </w:p>
+    <w:p>
+      <w:pPr>
+        <w:rPr/>
+      </w:pPr>
+      <w:r>
+        <w:rPr>
+          <w:rtl w:val="0"/>
+        </w:rPr>
+      </w:r>
+    </w:p>
+    <w:p>
+      <w:pPr>
+        <w:rPr/>
+      </w:pPr>
+      <w:r>
+        <w:rPr>
+          <w:rtl w:val="0"/>
+        </w:rPr>
+      </w:r>
+    </w:p>
+    <w:p>
+      <w:pPr>
+        <w:rPr/>
+      </w:pPr>
+      <w:r>
+        <w:rPr>
+          <w:rtl w:val="0"/>
+        </w:rPr>
+      </w:r>
+    </w:p>
+    <w:p>
+      <w:pPr>
+        <w:rPr/>
+      </w:pPr>
+      <w:r>
+        <w:rPr>
+          <w:b w:val="1"/>
+          <w:rtl w:val="0"/>
+        </w:rPr>
+        <w:t xml:space="preserve">Expt3.2 - Two Way Chat Application using UDP</w:t>
+      </w:r>
+      <w:r>
+        <w:rPr>
+          <w:rtl w:val="0"/>
+        </w:rPr>
+      </w:r>
+    </w:p>
+    <w:p>
+      <w:pPr>
+        <w:rPr/>
+      </w:pPr>
+      <w:r>
+        <w:rPr>
+          <w:rtl w:val="0"/>
+        </w:rPr>
+        <w:t xml:space="preserve">CLIENT:</w:t>
+      </w:r>
+    </w:p>
+    <w:p>
+      <w:pPr>
+        <w:rPr/>
+      </w:pPr>
+      <w:r>
+        <w:rPr>
+          <w:rtl w:val="0"/>
+        </w:rPr>
+        <w:t xml:space="preserve">1.  Start:  Begin the program execution.</w:t>
+      </w:r>
+    </w:p>
+    <w:p>
+      <w:pPr>
+        <w:rPr/>
+      </w:pPr>
+      <w:r>
+        <w:rPr>
+          <w:rtl w:val="0"/>
+        </w:rPr>
+        <w:t xml:space="preserve">2.  Create Socket:  Use the `socket()` system call to create a UDP socket.</w:t>
+      </w:r>
+    </w:p>
+    <w:p>
+      <w:pPr>
+        <w:rPr/>
+      </w:pPr>
+      <w:r>
+        <w:rPr>
+          <w:rtl w:val="0"/>
+        </w:rPr>
+        <w:t xml:space="preserve">3.  Configure Server Address:  Initialize the server address structure (`serverAddr`) with the server's IP address and port number.</w:t>
+      </w:r>
+    </w:p>
+    <w:p>
+      <w:pPr>
+        <w:rPr/>
+      </w:pPr>
+      <w:r>
+        <w:rPr>
+          <w:rtl w:val="0"/>
+        </w:rPr>
+        <w:t xml:space="preserve">4.  Send Data to Server: </w:t>
+      </w:r>
+    </w:p>
+    <w:p>
+      <w:pPr>
+        <w:rPr/>
+      </w:pPr>
+      <w:r>
+        <w:rPr>
+          <w:rtl w:val="0"/>
+        </w:rPr>
+        <w:t xml:space="preserve">   - Prompt the user to enter a message to send to the server.</w:t>
+      </w:r>
+    </w:p>
+    <w:p>
+      <w:pPr>
+        <w:rPr/>
+      </w:pPr>
+      <w:r>
+        <w:rPr>
+          <w:rtl w:val="0"/>
+        </w:rPr>
+        <w:t xml:space="preserve">   - Use the `sendto()` function to send the message to the server.</w:t>
+      </w:r>
+    </w:p>
+    <w:p>
+      <w:pPr>
+        <w:rPr/>
+      </w:pPr>
+      <w:r>
+        <w:rPr>
+          <w:rtl w:val="0"/>
+        </w:rPr>
+        <w:t xml:space="preserve">5.  Receive Response from Server: </w:t>
+      </w:r>
+    </w:p>
+    <w:p>
+      <w:pPr>
+        <w:rPr/>
+      </w:pPr>
+      <w:r>
+        <w:rPr>
+          <w:rtl w:val="0"/>
+        </w:rPr>
+        <w:t xml:space="preserve">   - Use the `recvfrom()` function to receive a response from the server.</w:t>
+      </w:r>
+    </w:p>
+    <w:p>
+      <w:pPr>
+        <w:rPr/>
+      </w:pPr>
+      <w:r>
+        <w:rPr>
+          <w:rtl w:val="0"/>
+        </w:rPr>
+        <w:t xml:space="preserve">   - Print the received message from the server.</w:t>
+      </w:r>
+    </w:p>
+    <w:p>
+      <w:pPr>
+        <w:rPr/>
+      </w:pPr>
+      <w:r>
+        <w:rPr>
+          <w:rtl w:val="0"/>
+        </w:rPr>
+        <w:t xml:space="preserve">6.  Repeat:  Repeat steps 4-5 indefinitely for continuous communication.</w:t>
+      </w:r>
+    </w:p>
+    <w:p>
+      <w:pPr>
+        <w:rPr/>
+      </w:pPr>
+      <w:r>
+        <w:rPr>
+          <w:rtl w:val="0"/>
+        </w:rPr>
+        <w:t xml:space="preserve">7.  Close Socket:  Use the `close()` function to close the socket when communication is complete.</w:t>
+      </w:r>
+    </w:p>
+    <w:p>
+      <w:pPr>
+        <w:rPr/>
+      </w:pPr>
+      <w:r>
+        <w:rPr>
+          <w:rtl w:val="0"/>
+        </w:rPr>
+        <w:t xml:space="preserve">8.  Stop:  End the program execution.</w:t>
+      </w:r>
+    </w:p>
+    <w:p>
+      <w:pPr>
+        <w:rPr/>
+      </w:pPr>
+      <w:r>
+        <w:rPr>
+          <w:rtl w:val="0"/>
+        </w:rPr>
+      </w:r>
+    </w:p>
+    <w:p>
+      <w:pPr>
+        <w:rPr/>
+      </w:pPr>
+      <w:r>
+        <w:rPr>
+          <w:rtl w:val="0"/>
+        </w:rPr>
+      </w:r>
+    </w:p>
+    <w:p>
+      <w:pPr>
+        <w:rPr/>
+      </w:pPr>
+      <w:r>
+        <w:rPr>
+          <w:rtl w:val="0"/>
+        </w:rPr>
+        <w:t xml:space="preserve">SERVER: </w:t>
+      </w:r>
+    </w:p>
+    <w:p>
+      <w:pPr>
+        <w:rPr/>
+      </w:pPr>
+      <w:r>
+        <w:rPr>
+          <w:rtl w:val="0"/>
+        </w:rPr>
+        <w:t xml:space="preserve">1.  Start:  Begin the program execution.</w:t>
+      </w:r>
+    </w:p>
+    <w:p>
+      <w:pPr>
+        <w:rPr/>
+      </w:pPr>
+      <w:r>
+        <w:rPr>
+          <w:rtl w:val="0"/>
+        </w:rPr>
+        <w:t xml:space="preserve">2.  Create Socket:  Use the `socket()` system call to create a UDP socket.</w:t>
+      </w:r>
+    </w:p>
+    <w:p>
+      <w:pPr>
+        <w:rPr/>
+      </w:pPr>
+      <w:r>
+        <w:rPr>
+          <w:rtl w:val="0"/>
+        </w:rPr>
+        <w:t xml:space="preserve">3.  Configure Server Address:  Initialize the server address structure (`serverAddr`) with the server's IP address and port number.</w:t>
+      </w:r>
+    </w:p>
+    <w:p>
+      <w:pPr>
+        <w:rPr/>
+      </w:pPr>
+      <w:r>
+        <w:rPr>
+          <w:rtl w:val="0"/>
+        </w:rPr>
+        <w:t xml:space="preserve">4.  Bind Socket:  Use the `bind()` function to bind the socket to the server's address and port number.</w:t>
+      </w:r>
+    </w:p>
+    <w:p>
+      <w:pPr>
+        <w:rPr/>
+      </w:pPr>
+      <w:r>
+        <w:rPr>
+          <w:rtl w:val="0"/>
+        </w:rPr>
+        <w:t xml:space="preserve">5.  Receive Data from Client: </w:t>
+      </w:r>
+    </w:p>
+    <w:p>
+      <w:pPr>
+        <w:rPr/>
+      </w:pPr>
+      <w:r>
+        <w:rPr>
+          <w:rtl w:val="0"/>
+        </w:rPr>
+        <w:t xml:space="preserve">   - Use the `recvfrom()` function to receive data from a client.</w:t>
+      </w:r>
+    </w:p>
+    <w:p>
+      <w:pPr>
+        <w:rPr/>
+      </w:pPr>
+      <w:r>
+        <w:rPr>
+          <w:rtl w:val="0"/>
+        </w:rPr>
+        <w:t xml:space="preserve">   - Print the received message from the client.</w:t>
+      </w:r>
+    </w:p>
+    <w:p>
+      <w:pPr>
+        <w:rPr/>
+      </w:pPr>
+      <w:r>
+        <w:rPr>
+          <w:rtl w:val="0"/>
+        </w:rPr>
+        <w:t xml:space="preserve">6.  Send Response to Client: </w:t>
+      </w:r>
+    </w:p>
+    <w:p>
+      <w:pPr>
+        <w:rPr/>
+      </w:pPr>
+      <w:r>
+        <w:rPr>
+          <w:rtl w:val="0"/>
+        </w:rPr>
+        <w:t xml:space="preserve">   - Prompt the user to enter a message to send back to the client.</w:t>
+      </w:r>
+    </w:p>
+    <w:p>
+      <w:pPr>
+        <w:rPr/>
+      </w:pPr>
+      <w:r>
+        <w:rPr>
+          <w:rtl w:val="0"/>
+        </w:rPr>
+        <w:t xml:space="preserve">   - Use the `sendto()` function to send the response to the client.</w:t>
+      </w:r>
+    </w:p>
+    <w:p>
+      <w:pPr>
+        <w:rPr/>
+      </w:pPr>
+      <w:r>
+        <w:rPr>
+          <w:rtl w:val="0"/>
+        </w:rPr>
+        <w:t xml:space="preserve">7.  Repeat:  Repeat steps 5-6 indefinitely for continuous communication.</w:t>
+      </w:r>
+    </w:p>
+    <w:p>
+      <w:pPr>
+        <w:rPr/>
+      </w:pPr>
+      <w:r>
+        <w:rPr>
+          <w:rtl w:val="0"/>
+        </w:rPr>
+        <w:t xml:space="preserve">8.  Close Socket:  Use the `close()` function to close the socket when communication is complete.</w:t>
+      </w:r>
+    </w:p>
+    <w:p>
+      <w:pPr>
+        <w:rPr/>
+      </w:pPr>
+      <w:r>
+        <w:rPr>
+          <w:rtl w:val="0"/>
+        </w:rPr>
+        <w:t xml:space="preserve">9.  Stop:  End the program execution.</w:t>
+      </w:r>
+    </w:p>
+    <w:p>
+      <w:pPr>
+        <w:rPr/>
+      </w:pPr>
+      <w:r>
+        <w:rPr>
+          <w:rtl w:val="0"/>
+        </w:rPr>
+      </w:r>
+    </w:p>
+    <w:p>
+      <w:pPr>
+        <w:rPr/>
+      </w:pPr>
+      <w:r>
+        <w:rPr>
+          <w:rtl w:val="0"/>
+        </w:rPr>
+      </w:r>
+    </w:p>
+    <w:p>
+      <w:pPr>
+        <w:rPr/>
+      </w:pPr>
+      <w:r>
+        <w:rPr>
+          <w:rtl w:val="0"/>
+        </w:rPr>
+      </w:r>
+    </w:p>
+    <w:p>
+      <w:pPr>
+        <w:rPr/>
+      </w:pPr>
+      <w:r>
+        <w:rPr>
+          <w:rtl w:val="0"/>
+        </w:rPr>
+      </w:r>
+    </w:p>
+    <w:p>
+      <w:pPr>
+        <w:rPr/>
+      </w:pPr>
+      <w:r>
+        <w:rPr>
+          <w:rtl w:val="0"/>
+        </w:rPr>
+      </w:r>
+    </w:p>
+    <w:p>
+      <w:pPr>
+        <w:rPr/>
+      </w:pPr>
+      <w:r>
+        <w:rPr>
+          <w:b w:val="1"/>
+          <w:rtl w:val="0"/>
+        </w:rPr>
+        <w:t xml:space="preserve">Expt3.3 - TCP Echo Client and TCP Echo Server</w:t>
+      </w:r>
+      <w:r>
+        <w:rPr>
+          <w:rtl w:val="0"/>
+        </w:rPr>
+      </w:r>
+    </w:p>
+    <w:p>
+      <w:pPr>
+        <w:rPr/>
+      </w:pPr>
+      <w:r>
+        <w:rPr>
+          <w:rtl w:val="0"/>
+        </w:rPr>
+        <w:t xml:space="preserve">TCP Echo server</w:t>
+      </w:r>
+    </w:p>
+    <w:p>
+      <w:pPr>
+        <w:rPr/>
+      </w:pPr>
+      <w:r>
+        <w:rPr>
+          <w:rtl w:val="0"/>
+        </w:rPr>
+        <w:t xml:space="preserve">Step 1: Start</w:t>
+      </w:r>
+    </w:p>
+    <w:p>
+      <w:pPr>
+        <w:rPr/>
+      </w:pPr>
+      <w:r>
+        <w:rPr>
+          <w:rtl w:val="0"/>
+        </w:rPr>
+        <w:t xml:space="preserve">Step 2: Create socket with socket() system call and bind it to IP address and port number using bind().</w:t>
+      </w:r>
+    </w:p>
+    <w:p>
+      <w:pPr>
+        <w:rPr/>
+      </w:pPr>
+      <w:r>
+        <w:rPr>
+          <w:rtl w:val="0"/>
+        </w:rPr>
+        <w:t xml:space="preserve">Step 3: Listen for connection request from client with the listen() system call.</w:t>
+      </w:r>
+    </w:p>
+    <w:p>
+      <w:pPr>
+        <w:rPr/>
+      </w:pPr>
+      <w:r>
+        <w:rPr>
+          <w:rtl w:val="0"/>
+        </w:rPr>
+        <w:t xml:space="preserve">Step 4: Accept connection request with the accept() system call.</w:t>
+      </w:r>
+    </w:p>
+    <w:p>
+      <w:pPr>
+        <w:rPr/>
+      </w:pPr>
+      <w:r>
+        <w:rPr>
+          <w:rtl w:val="0"/>
+        </w:rPr>
+        <w:t xml:space="preserve">Step 5: Receive string from client using recv()</w:t>
+      </w:r>
+    </w:p>
+    <w:p>
+      <w:pPr>
+        <w:rPr/>
+      </w:pPr>
+      <w:r>
+        <w:rPr>
+          <w:rtl w:val="0"/>
+        </w:rPr>
+        <w:t xml:space="preserve">Step 6: Send the received string back to client using send()</w:t>
+      </w:r>
+    </w:p>
+    <w:p>
+      <w:pPr>
+        <w:rPr/>
+      </w:pPr>
+      <w:r>
+        <w:rPr>
+          <w:rtl w:val="0"/>
+        </w:rPr>
+        <w:t xml:space="preserve">Step 7: Repeat steps 5-6 until the client closes the connection</w:t>
+      </w:r>
+    </w:p>
+    <w:p>
+      <w:pPr>
+        <w:rPr/>
+      </w:pPr>
+      <w:r>
+        <w:rPr>
+          <w:rtl w:val="0"/>
+        </w:rPr>
+        <w:t xml:space="preserve">Step 8: Stop</w:t>
+      </w:r>
+    </w:p>
+    <w:p>
+      <w:pPr>
+        <w:rPr/>
+      </w:pPr>
+      <w:r>
+        <w:rPr>
+          <w:rtl w:val="0"/>
+        </w:rPr>
+      </w:r>
+    </w:p>
+    <w:p>
+      <w:pPr>
+        <w:rPr/>
+      </w:pPr>
+      <w:r>
+        <w:rPr>
+          <w:rtl w:val="0"/>
+        </w:rPr>
+        <w:t xml:space="preserve">TCP Echo client</w:t>
+      </w:r>
+    </w:p>
+    <w:p>
+      <w:pPr>
+        <w:rPr/>
+      </w:pPr>
+      <w:r>
+        <w:rPr>
+          <w:rtl w:val="0"/>
+        </w:rPr>
+        <w:t xml:space="preserve">Step 1: Start</w:t>
+      </w:r>
+    </w:p>
+    <w:p>
+      <w:pPr>
+        <w:rPr/>
+      </w:pPr>
+      <w:r>
+        <w:rPr>
+          <w:rtl w:val="0"/>
+        </w:rPr>
+        <w:t xml:space="preserve">Step 2: Create socket with socket() system call</w:t>
+      </w:r>
+    </w:p>
+    <w:p>
+      <w:pPr>
+        <w:rPr/>
+      </w:pPr>
+      <w:r>
+        <w:rPr>
+          <w:rtl w:val="0"/>
+        </w:rPr>
+        <w:t xml:space="preserve">Step 3: Send connection request to server using connect().</w:t>
+      </w:r>
+    </w:p>
+    <w:p>
+      <w:pPr>
+        <w:rPr/>
+      </w:pPr>
+      <w:r>
+        <w:rPr>
+          <w:rtl w:val="0"/>
+        </w:rPr>
+        <w:t xml:space="preserve">Step 4: Accept string from user</w:t>
+      </w:r>
+    </w:p>
+    <w:p>
+      <w:pPr>
+        <w:rPr/>
+      </w:pPr>
+      <w:r>
+        <w:rPr>
+          <w:rtl w:val="0"/>
+        </w:rPr>
+        <w:t xml:space="preserve">Step 5: Send string to server using send()</w:t>
+      </w:r>
+    </w:p>
+    <w:p>
+      <w:pPr>
+        <w:rPr/>
+      </w:pPr>
+      <w:r>
+        <w:rPr>
+          <w:rtl w:val="0"/>
+        </w:rPr>
+        <w:t xml:space="preserve">Step 6: Receive the echoed string from server using recv()</w:t>
+      </w:r>
+    </w:p>
+    <w:p>
+      <w:pPr>
+        <w:rPr/>
+      </w:pPr>
+      <w:r>
+        <w:rPr>
+          <w:rtl w:val="0"/>
+        </w:rPr>
+        <w:t xml:space="preserve">Step 7: Print the echoed string on the screen</w:t>
+      </w:r>
+    </w:p>
+    <w:p>
+      <w:pPr>
+        <w:rPr/>
+      </w:pPr>
+      <w:r>
+        <w:rPr>
+          <w:rtl w:val="0"/>
+        </w:rPr>
+        <w:t xml:space="preserve">Step 8: Repeat steps 4-7 until the user decides to exit</w:t>
+      </w:r>
+    </w:p>
+    <w:p>
+      <w:pPr>
+        <w:rPr/>
+      </w:pPr>
+      <w:r>
+        <w:rPr>
+          <w:rtl w:val="0"/>
+        </w:rPr>
+        <w:t xml:space="preserve">Step 9: Stop</w:t>
+      </w:r>
+    </w:p>
+    <w:p>
+      <w:pPr>
+        <w:rPr/>
+      </w:pPr>
+      <w:r>
+        <w:rPr>
+          <w:rtl w:val="0"/>
+        </w:rPr>
+      </w:r>
+    </w:p>
+    <w:p>
+      <w:pPr>
+        <w:rPr/>
+      </w:pPr>
+      <w:r>
+        <w:rPr>
+          <w:b w:val="1"/>
+          <w:rtl w:val="0"/>
+        </w:rPr>
+        <w:t xml:space="preserve">Expt3.4 - UDP Echo Client and UDP Echo Server</w:t>
+      </w:r>
+      <w:r>
+        <w:rPr>
+          <w:rtl w:val="0"/>
+        </w:rPr>
+      </w:r>
+    </w:p>
+    <w:p>
+      <w:pPr>
+        <w:rPr/>
+      </w:pPr>
+      <w:r>
+        <w:rPr>
+          <w:rtl w:val="0"/>
+        </w:rPr>
+        <w:t xml:space="preserve">UDP Echo server</w:t>
+      </w:r>
+    </w:p>
+    <w:p>
+      <w:pPr>
+        <w:rPr/>
+      </w:pPr>
+      <w:r>
+        <w:rPr>
+          <w:rtl w:val="0"/>
+        </w:rPr>
+        <w:t xml:space="preserve">Step 1: Start</w:t>
+      </w:r>
+    </w:p>
+    <w:p>
+      <w:pPr>
+        <w:rPr/>
+      </w:pPr>
+      <w:r>
+        <w:rPr>
+          <w:rtl w:val="0"/>
+        </w:rPr>
+        <w:t xml:space="preserve">Step 2: Create socket with socket() system call and bind it to IP address and port number using bind().</w:t>
+      </w:r>
+    </w:p>
+    <w:p>
+      <w:pPr>
+        <w:rPr/>
+      </w:pPr>
+      <w:r>
+        <w:rPr>
+          <w:rtl w:val="0"/>
+        </w:rPr>
+        <w:t xml:space="preserve">Step 3: Receive datagram from client using recvfrom()</w:t>
+      </w:r>
+    </w:p>
+    <w:p>
+      <w:pPr>
+        <w:rPr/>
+      </w:pPr>
+      <w:r>
+        <w:rPr>
+          <w:rtl w:val="0"/>
+        </w:rPr>
+        <w:t xml:space="preserve">Step 4: Send the received datagram back to client using sendto()</w:t>
+      </w:r>
+    </w:p>
+    <w:p>
+      <w:pPr>
+        <w:rPr/>
+      </w:pPr>
+      <w:r>
+        <w:rPr>
+          <w:rtl w:val="0"/>
+        </w:rPr>
+        <w:t xml:space="preserve">Step 5: Repeat steps 3-4 until the server is terminated</w:t>
+      </w:r>
+    </w:p>
+    <w:p>
+      <w:pPr>
+        <w:rPr/>
+      </w:pPr>
+      <w:r>
+        <w:rPr>
+          <w:rtl w:val="0"/>
+        </w:rPr>
+        <w:t xml:space="preserve">Step 6: Stop</w:t>
+      </w:r>
+    </w:p>
+    <w:p>
+      <w:pPr>
+        <w:rPr/>
+      </w:pPr>
+      <w:r>
+        <w:rPr>
+          <w:rtl w:val="0"/>
+        </w:rPr>
+      </w:r>
+    </w:p>
+    <w:p>
+      <w:pPr>
+        <w:rPr/>
+      </w:pPr>
+      <w:r>
+        <w:rPr>
+          <w:rtl w:val="0"/>
+        </w:rPr>
+        <w:t xml:space="preserve">UDP Echo client</w:t>
+      </w:r>
+    </w:p>
+    <w:p>
+      <w:pPr>
+        <w:rPr/>
+      </w:pPr>
+      <w:r>
+        <w:rPr>
+          <w:rtl w:val="0"/>
+        </w:rPr>
+        <w:t xml:space="preserve">Step 1: Start</w:t>
+      </w:r>
+    </w:p>
+    <w:p>
+      <w:pPr>
+        <w:rPr/>
+      </w:pPr>
+      <w:r>
+        <w:rPr>
+          <w:rtl w:val="0"/>
+        </w:rPr>
+        <w:t xml:space="preserve">Step 2: Create socket with socket() system call</w:t>
+      </w:r>
+    </w:p>
+    <w:p>
+      <w:pPr>
+        <w:rPr/>
+      </w:pPr>
+      <w:r>
+        <w:rPr>
+          <w:rtl w:val="0"/>
+        </w:rPr>
+        <w:t xml:space="preserve">Step 3: Accept string from user</w:t>
+      </w:r>
+    </w:p>
+    <w:p>
+      <w:pPr>
+        <w:rPr/>
+      </w:pPr>
+      <w:r>
+        <w:rPr>
+          <w:rtl w:val="0"/>
+        </w:rPr>
+        <w:t xml:space="preserve">Step 4: Send string to server using sendto()</w:t>
+      </w:r>
+    </w:p>
+    <w:p>
+      <w:pPr>
+        <w:rPr/>
+      </w:pPr>
+      <w:r>
+        <w:rPr>
+          <w:rtl w:val="0"/>
+        </w:rPr>
+        <w:t xml:space="preserve">Step 5: Receive the echoed string from server using recvfrom()</w:t>
+      </w:r>
+    </w:p>
+    <w:p>
+      <w:pPr>
+        <w:rPr/>
+      </w:pPr>
+      <w:r>
+        <w:rPr>
+          <w:rtl w:val="0"/>
+        </w:rPr>
+        <w:t xml:space="preserve">Step 6: Print the echoed string on the screen</w:t>
+      </w:r>
+    </w:p>
+    <w:p>
+      <w:pPr>
+        <w:rPr/>
+      </w:pPr>
+      <w:r>
+        <w:rPr>
+          <w:rtl w:val="0"/>
+        </w:rPr>
+        <w:t xml:space="preserve">Step 7: Repeat steps 3-6 until the user decides to exit</w:t>
+      </w:r>
+    </w:p>
+    <w:p>
+      <w:pPr>
+        <w:rPr/>
+      </w:pPr>
+      <w:r>
+        <w:rPr>
+          <w:rtl w:val="0"/>
+        </w:rPr>
+        <w:t xml:space="preserve">Step 8: Stop</w:t>
+      </w:r>
+    </w:p>
+    <w:p>
+      <w:pPr>
+        <w:rPr/>
+      </w:pPr>
+      <w:r>
+        <w:rPr>
+          <w:rtl w:val="0"/>
+        </w:rPr>
+      </w:r>
+    </w:p>
+    <w:p>
+      <w:pPr>
+        <w:rPr/>
+      </w:pPr>
+      <w:r>
+        <w:rPr>
+          <w:rtl w:val="0"/>
+        </w:rPr>
+      </w:r>
+    </w:p>
+    <w:p>
+      <w:pPr>
+        <w:rPr/>
+      </w:pPr>
+      <w:r>
+        <w:rPr>
+          <w:rtl w:val="0"/>
+        </w:rPr>
+      </w:r>
+    </w:p>
+    <w:p>
+      <w:pPr>
+        <w:rPr/>
+      </w:pPr>
+      <w:r>
+        <w:rPr>
+          <w:b w:val="1"/>
+          <w:rtl w:val="0"/>
+        </w:rPr>
+        <w:t xml:space="preserve">Expt3.5 - FTP</w:t>
+      </w:r>
+      <w:r>
+        <w:rPr>
+          <w:rtl w:val="0"/>
+        </w:rPr>
+      </w:r>
+    </w:p>
+    <w:p>
+      <w:pPr>
+        <w:rPr/>
+      </w:pPr>
+      <w:r>
+        <w:rPr>
+          <w:rtl w:val="0"/>
+        </w:rPr>
+        <w:t xml:space="preserve">Ftp client</w:t>
+      </w:r>
+    </w:p>
+    <w:p>
+      <w:pPr>
+        <w:rPr/>
+      </w:pPr>
+      <w:r>
+        <w:rPr>
+          <w:rtl w:val="0"/>
+        </w:rPr>
+        <w:t xml:space="preserve">Step 1: Start</w:t>
+      </w:r>
+    </w:p>
+    <w:p>
+      <w:pPr>
+        <w:rPr/>
+      </w:pPr>
+      <w:r>
+        <w:rPr>
+          <w:rtl w:val="0"/>
+        </w:rPr>
+        <w:t xml:space="preserve">Step 2: Create socket with socket() system call</w:t>
+      </w:r>
+    </w:p>
+    <w:p>
+      <w:pPr>
+        <w:rPr/>
+      </w:pPr>
+      <w:r>
+        <w:rPr>
+          <w:rtl w:val="0"/>
+        </w:rPr>
+        <w:t xml:space="preserve">Step 3: Send connection request to server using connect()</w:t>
+      </w:r>
+    </w:p>
+    <w:p>
+      <w:pPr>
+        <w:rPr/>
+      </w:pPr>
+      <w:r>
+        <w:rPr>
+          <w:rtl w:val="0"/>
+        </w:rPr>
+        <w:t xml:space="preserve">Step 4: Receive confirmation of connection from server</w:t>
+      </w:r>
+    </w:p>
+    <w:p>
+      <w:pPr>
+        <w:rPr/>
+      </w:pPr>
+      <w:r>
+        <w:rPr>
+          <w:rtl w:val="0"/>
+        </w:rPr>
+        <w:t xml:space="preserve">Step 5: Send requested filename to server</w:t>
+      </w:r>
+    </w:p>
+    <w:p>
+      <w:pPr>
+        <w:rPr/>
+      </w:pPr>
+      <w:r>
+        <w:rPr>
+          <w:rtl w:val="0"/>
+        </w:rPr>
+        <w:t xml:space="preserve">Step 6: Receive file size from server</w:t>
+      </w:r>
+    </w:p>
+    <w:p>
+      <w:pPr>
+        <w:rPr/>
+      </w:pPr>
+      <w:r>
+        <w:rPr>
+          <w:rtl w:val="0"/>
+        </w:rPr>
+        <w:t xml:space="preserve">Step 7: Receive file data from server in chunks until the entire file is received</w:t>
+      </w:r>
+    </w:p>
+    <w:p>
+      <w:pPr>
+        <w:rPr/>
+      </w:pPr>
+      <w:r>
+        <w:rPr>
+          <w:rtl w:val="0"/>
+        </w:rPr>
+        <w:t xml:space="preserve">Step 8: Save the received file data to a file on the client side</w:t>
+      </w:r>
+    </w:p>
+    <w:p>
+      <w:pPr>
+        <w:rPr/>
+      </w:pPr>
+      <w:r>
+        <w:rPr>
+          <w:rtl w:val="0"/>
+        </w:rPr>
+        <w:t xml:space="preserve">Step 9: Print success message</w:t>
+      </w:r>
+    </w:p>
+    <w:p>
+      <w:pPr>
+        <w:rPr/>
+      </w:pPr>
+      <w:r>
+        <w:rPr>
+          <w:rtl w:val="0"/>
+        </w:rPr>
+        <w:t xml:space="preserve">Step 10: Close the socket</w:t>
+      </w:r>
+    </w:p>
+    <w:p>
+      <w:pPr>
+        <w:rPr/>
+      </w:pPr>
+      <w:r>
+        <w:rPr>
+          <w:rtl w:val="0"/>
+        </w:rPr>
+        <w:t xml:space="preserve">Step 11: Stop</w:t>
+      </w:r>
+    </w:p>
+    <w:p>
+      <w:pPr>
+        <w:rPr/>
+      </w:pPr>
+      <w:r>
+        <w:rPr>
+          <w:rtl w:val="0"/>
+        </w:rPr>
+      </w:r>
+    </w:p>
+    <w:p>
+      <w:pPr>
+        <w:rPr/>
+      </w:pPr>
+      <w:r>
+        <w:rPr>
+          <w:rtl w:val="0"/>
+        </w:rPr>
+      </w:r>
+    </w:p>
+    <w:p>
+      <w:pPr>
+        <w:rPr/>
+      </w:pPr>
+      <w:r>
+        <w:rPr>
+          <w:rtl w:val="0"/>
+        </w:rPr>
+        <w:t xml:space="preserve">FTP server</w:t>
+      </w:r>
+    </w:p>
+    <w:p>
+      <w:pPr>
+        <w:rPr/>
+      </w:pPr>
+      <w:r>
+        <w:rPr>
+          <w:rtl w:val="0"/>
+        </w:rPr>
+        <w:t xml:space="preserve">Step 1: Start</w:t>
+      </w:r>
+    </w:p>
+    <w:p>
+      <w:pPr>
+        <w:rPr/>
+      </w:pPr>
+      <w:r>
+        <w:rPr>
+          <w:rtl w:val="0"/>
+        </w:rPr>
+        <w:t xml:space="preserve">Step 2: Create socket with socket() system call and bind it to IP address and port number using bind()</w:t>
+      </w:r>
+    </w:p>
+    <w:p>
+      <w:pPr>
+        <w:rPr/>
+      </w:pPr>
+      <w:r>
+        <w:rPr>
+          <w:rtl w:val="0"/>
+        </w:rPr>
+        <w:t xml:space="preserve">Step 3: Listen for connection request from client with the listen() system call</w:t>
+      </w:r>
+    </w:p>
+    <w:p>
+      <w:pPr>
+        <w:rPr/>
+      </w:pPr>
+      <w:r>
+        <w:rPr>
+          <w:rtl w:val="0"/>
+        </w:rPr>
+        <w:t xml:space="preserve">Step 4: Accept connection request with the accept() system call</w:t>
+      </w:r>
+    </w:p>
+    <w:p>
+      <w:pPr>
+        <w:rPr/>
+      </w:pPr>
+      <w:r>
+        <w:rPr>
+          <w:rtl w:val="0"/>
+        </w:rPr>
+        <w:t xml:space="preserve">Step 5: Receive filename from client</w:t>
+      </w:r>
+    </w:p>
+    <w:p>
+      <w:pPr>
+        <w:rPr/>
+      </w:pPr>
+      <w:r>
+        <w:rPr>
+          <w:rtl w:val="0"/>
+        </w:rPr>
+        <w:t xml:space="preserve">Step 6: Open the requested file for reading</w:t>
+      </w:r>
+    </w:p>
+    <w:p>
+      <w:pPr>
+        <w:rPr/>
+      </w:pPr>
+      <w:r>
+        <w:rPr>
+          <w:rtl w:val="0"/>
+        </w:rPr>
+        <w:t xml:space="preserve">Step 7: If the file exists, send file size to client</w:t>
+      </w:r>
+    </w:p>
+    <w:p>
+      <w:pPr>
+        <w:rPr/>
+      </w:pPr>
+      <w:r>
+        <w:rPr>
+          <w:rtl w:val="0"/>
+        </w:rPr>
+        <w:t xml:space="preserve">Step 8: Send file data to client in chunks until the entire file is sent</w:t>
+      </w:r>
+    </w:p>
+    <w:p>
+      <w:pPr>
+        <w:rPr/>
+      </w:pPr>
+      <w:r>
+        <w:rPr>
+          <w:rtl w:val="0"/>
+        </w:rPr>
+        <w:t xml:space="preserve">Step 9: Close the file</w:t>
+      </w:r>
+    </w:p>
+    <w:p>
+      <w:pPr>
+        <w:rPr/>
+      </w:pPr>
+      <w:r>
+        <w:rPr>
+          <w:rtl w:val="0"/>
+        </w:rPr>
+        <w:t xml:space="preserve">Step 10: Close the socket</w:t>
+      </w:r>
+    </w:p>
+    <w:p>
+      <w:pPr>
+        <w:rPr/>
+      </w:pPr>
+      <w:r>
+        <w:rPr>
+          <w:rtl w:val="0"/>
+        </w:rPr>
+        <w:t xml:space="preserve">Step 11: Stop</w:t>
+      </w:r>
+    </w:p>
+    <w:p>
+      <w:pPr>
+        <w:rPr/>
+      </w:pPr>
+      <w:r>
+        <w:rPr>
+          <w:rtl w:val="0"/>
+        </w:rPr>
+      </w:r>
+    </w:p>
+    <w:p>
+      <w:pPr>
+        <w:rPr/>
+      </w:pPr>
+      <w:r>
+        <w:rPr>
+          <w:rtl w:val="0"/>
+        </w:rPr>
+      </w:r>
+    </w:p>
+    <w:p>
+      <w:pPr>
+        <w:rPr/>
+      </w:pPr>
+      <w:r>
+        <w:rPr>
+          <w:rtl w:val="0"/>
+        </w:rPr>
+      </w:r>
+    </w:p>
+    <w:p>
+      <w:pPr>
+        <w:rPr/>
+      </w:pPr>
+      <w:r>
+        <w:rPr>
+          <w:rtl w:val="0"/>
+        </w:rPr>
+      </w:r>
+    </w:p>
+    <w:p>
+      <w:pPr>
+        <w:rPr>
+          <w:b w:val="1"/>
+        </w:rPr>
+      </w:pPr>
+      <w:r>
+        <w:rPr>
+          <w:b w:val="1"/>
+          <w:rtl w:val="0"/>
+        </w:rPr>
+        <w:t xml:space="preserve">Expt3.6 - TCP Concurrent Server</w:t>
+      </w:r>
+    </w:p>
+    <w:p>
+      <w:pPr>
+        <w:rPr/>
+      </w:pPr>
+      <w:r>
+        <w:rPr>
+          <w:rtl w:val="0"/>
+        </w:rPr>
+        <w:t xml:space="preserve">TCP concurremt server</w:t>
+      </w:r>
+    </w:p>
+    <w:p>
+      <w:pPr>
+        <w:rPr/>
+      </w:pPr>
+      <w:r>
+        <w:rPr>
+          <w:rtl w:val="0"/>
+        </w:rPr>
+        <w:t xml:space="preserve">Step 1: Start</w:t>
+      </w:r>
+    </w:p>
+    <w:p>
+      <w:pPr>
+        <w:rPr/>
+      </w:pPr>
+      <w:r>
+        <w:rPr>
+          <w:rtl w:val="0"/>
+        </w:rPr>
+        <w:t xml:space="preserve">Step 2: Create a server socket with socket() system call</w:t>
+      </w:r>
+    </w:p>
+    <w:p>
+      <w:pPr>
+        <w:rPr/>
+      </w:pPr>
+      <w:r>
+        <w:rPr>
+          <w:rtl w:val="0"/>
+        </w:rPr>
+        <w:t xml:space="preserve">Step 3: Set socket options with setsockopt() to enable address reuse</w:t>
+      </w:r>
+    </w:p>
+    <w:p>
+      <w:pPr>
+        <w:rPr/>
+      </w:pPr>
+      <w:r>
+        <w:rPr>
+          <w:rtl w:val="0"/>
+        </w:rPr>
+        <w:t xml:space="preserve">Step 4: Bind the server socket to IP address and port number with bind()</w:t>
+      </w:r>
+    </w:p>
+    <w:p>
+      <w:pPr>
+        <w:rPr/>
+      </w:pPr>
+      <w:r>
+        <w:rPr>
+          <w:rtl w:val="0"/>
+        </w:rPr>
+        <w:t xml:space="preserve">Step 5: Listen for connections with listen()</w:t>
+      </w:r>
+    </w:p>
+    <w:p>
+      <w:pPr>
+        <w:rPr/>
+      </w:pPr>
+      <w:r>
+        <w:rPr>
+          <w:rtl w:val="0"/>
+        </w:rPr>
+        <w:t xml:space="preserve">Step 6: Accept incoming connections from clients with accept() in a loop</w:t>
+      </w:r>
+    </w:p>
+    <w:p>
+      <w:pPr>
+        <w:rPr/>
+      </w:pPr>
+      <w:r>
+        <w:rPr>
+          <w:rtl w:val="0"/>
+        </w:rPr>
+        <w:t xml:space="preserve">Step 7: Create a new thread for each client connection</w:t>
+      </w:r>
+    </w:p>
+    <w:p>
+      <w:pPr>
+        <w:rPr/>
+      </w:pPr>
+      <w:r>
+        <w:rPr>
+          <w:rtl w:val="0"/>
+        </w:rPr>
+        <w:t xml:space="preserve">Step 8: In the new thread, handle communication with the client</w:t>
+      </w:r>
+    </w:p>
+    <w:p>
+      <w:pPr>
+        <w:rPr/>
+      </w:pPr>
+      <w:r>
+        <w:rPr>
+          <w:rtl w:val="0"/>
+        </w:rPr>
+        <w:t xml:space="preserve">    Step 8.1: Receive data from the client with read()</w:t>
+      </w:r>
+    </w:p>
+    <w:p>
+      <w:pPr>
+        <w:rPr/>
+      </w:pPr>
+      <w:r>
+        <w:rPr>
+          <w:rtl w:val="0"/>
+        </w:rPr>
+        <w:t xml:space="preserve">    Step 8.2: Process the received data</w:t>
+      </w:r>
+    </w:p>
+    <w:p>
+      <w:pPr>
+        <w:rPr/>
+      </w:pPr>
+      <w:r>
+        <w:rPr>
+          <w:rtl w:val="0"/>
+        </w:rPr>
+        <w:t xml:space="preserve">    Step 8.3: Send response back to the client with write()</w:t>
+      </w:r>
+    </w:p>
+    <w:p>
+      <w:pPr>
+        <w:rPr/>
+      </w:pPr>
+      <w:r>
+        <w:rPr>
+          <w:rtl w:val="0"/>
+        </w:rPr>
+        <w:t xml:space="preserve">Step 9: Close the client socket in each thread when communication is done</w:t>
+      </w:r>
+    </w:p>
+    <w:p>
+      <w:pPr>
+        <w:rPr/>
+      </w:pPr>
+      <w:r>
+        <w:rPr>
+          <w:rtl w:val="0"/>
+        </w:rPr>
+        <w:t xml:space="preserve">Step 10: Close the server socket when no longer needed</w:t>
+      </w:r>
+    </w:p>
+    <w:p>
+      <w:pPr>
+        <w:rPr/>
+      </w:pPr>
+      <w:r>
+        <w:rPr>
+          <w:rtl w:val="0"/>
+        </w:rPr>
+        <w:t xml:space="preserve">Step 11: Stop</w:t>
+      </w:r>
+    </w:p>
+    <w:p>
+      <w:pPr>
+        <w:rPr/>
+      </w:pPr>
+      <w:r>
+        <w:rPr>
+          <w:rtl w:val="0"/>
+        </w:rPr>
+      </w:r>
+    </w:p>
+    <w:p>
+      <w:pPr>
+        <w:rPr/>
+      </w:pPr>
+      <w:r>
+        <w:rPr>
+          <w:rtl w:val="0"/>
+        </w:rPr>
+      </w:r>
+    </w:p>
+    <w:p>
+      <w:pPr>
+        <w:rPr/>
+      </w:pPr>
+      <w:r>
+        <w:rPr>
+          <w:rtl w:val="0"/>
+        </w:rPr>
+        <w:t xml:space="preserve">TCP concurrent client</w:t>
+      </w:r>
+    </w:p>
+    <w:p>
+      <w:pPr>
+        <w:rPr/>
+      </w:pPr>
+      <w:r>
+        <w:rPr>
+          <w:rtl w:val="0"/>
+        </w:rPr>
+        <w:t xml:space="preserve">Step 1: Start</w:t>
+      </w:r>
+    </w:p>
+    <w:p>
+      <w:pPr>
+        <w:rPr/>
+      </w:pPr>
+      <w:r>
+        <w:rPr>
+          <w:rtl w:val="0"/>
+        </w:rPr>
+        <w:t xml:space="preserve">Step 2: Create a client socket with socket() system call</w:t>
+      </w:r>
+    </w:p>
+    <w:p>
+      <w:pPr>
+        <w:rPr/>
+      </w:pPr>
+      <w:r>
+        <w:rPr>
+          <w:rtl w:val="0"/>
+        </w:rPr>
+        <w:t xml:space="preserve">Step 3: Configure server address (IP and port)</w:t>
+      </w:r>
+    </w:p>
+    <w:p>
+      <w:pPr>
+        <w:rPr/>
+      </w:pPr>
+      <w:r>
+        <w:rPr>
+          <w:rtl w:val="0"/>
+        </w:rPr>
+        <w:t xml:space="preserve">Step 4: Connect to the server with connect()</w:t>
+      </w:r>
+    </w:p>
+    <w:p>
+      <w:pPr>
+        <w:rPr/>
+      </w:pPr>
+      <w:r>
+        <w:rPr>
+          <w:rtl w:val="0"/>
+        </w:rPr>
+        <w:t xml:space="preserve">Step 5: Start a loop for communication</w:t>
+      </w:r>
+    </w:p>
+    <w:p>
+      <w:pPr>
+        <w:rPr/>
+      </w:pPr>
+      <w:r>
+        <w:rPr>
+          <w:rtl w:val="0"/>
+        </w:rPr>
+        <w:t xml:space="preserve">    Step 5.1: Prompt user to enter message</w:t>
+      </w:r>
+    </w:p>
+    <w:p>
+      <w:pPr>
+        <w:rPr/>
+      </w:pPr>
+      <w:r>
+        <w:rPr>
+          <w:rtl w:val="0"/>
+        </w:rPr>
+        <w:t xml:space="preserve">    Step 5.2: Read user input</w:t>
+      </w:r>
+    </w:p>
+    <w:p>
+      <w:pPr>
+        <w:rPr/>
+      </w:pPr>
+      <w:r>
+        <w:rPr>
+          <w:rtl w:val="0"/>
+        </w:rPr>
+        <w:t xml:space="preserve">    Step 5.3: Send the message to the server with send()</w:t>
+      </w:r>
+    </w:p>
+    <w:p>
+      <w:pPr>
+        <w:rPr/>
+      </w:pPr>
+      <w:r>
+        <w:rPr>
+          <w:rtl w:val="0"/>
+        </w:rPr>
+        <w:t xml:space="preserve">    Step 5.4: Receive response from the server with read()</w:t>
+      </w:r>
+    </w:p>
+    <w:p>
+      <w:pPr>
+        <w:rPr/>
+      </w:pPr>
+      <w:r>
+        <w:rPr>
+          <w:rtl w:val="0"/>
+        </w:rPr>
+        <w:t xml:space="preserve">    Step 5.5: Display the server's response</w:t>
+      </w:r>
+    </w:p>
+    <w:p>
+      <w:pPr>
+        <w:rPr/>
+      </w:pPr>
+      <w:r>
+        <w:rPr>
+          <w:rtl w:val="0"/>
+        </w:rPr>
+        <w:t xml:space="preserve">Step 6: Close the client socket when communication is done</w:t>
+      </w:r>
+    </w:p>
+    <w:p>
+      <w:pPr>
+        <w:rPr/>
+      </w:pPr>
+      <w:r>
+        <w:rPr>
+          <w:rtl w:val="0"/>
+        </w:rPr>
+        <w:t xml:space="preserve">Step 7: Stop</w:t>
+      </w:r>
+    </w:p>
+    <w:p>
+      <w:pPr>
+        <w:rPr/>
+      </w:pPr>
+      <w:r>
+        <w:rPr>
+          <w:rtl w:val="0"/>
+        </w:rPr>
+      </w:r>
+    </w:p>
+    <w:p>
+      <w:pPr>
+        <w:rPr>
+          <w:b w:val="1"/>
+        </w:rPr>
+      </w:pPr>
+      <w:r>
+        <w:rPr>
+          <w:rtl w:val="0"/>
+        </w:rPr>
+      </w:r>
+    </w:p>
+    <w:p>
+      <w:pPr>
+        <w:rPr>
+          <w:b w:val="1"/>
+        </w:rPr>
+      </w:pPr>
+      <w:r>
+        <w:rPr>
+          <w:b w:val="1"/>
+          <w:rtl w:val="0"/>
+        </w:rPr>
+        <w:t xml:space="preserve">Expt3.7 - Broadcast</w:t>
+      </w:r>
+    </w:p>
+    <w:p>
+      <w:pPr>
+        <w:rPr/>
+      </w:pPr>
+      <w:r>
+        <w:rPr>
+          <w:rtl w:val="0"/>
+        </w:rPr>
+        <w:t xml:space="preserve">Client</w:t>
+      </w:r>
+    </w:p>
+    <w:p>
+      <w:pPr>
+        <w:rPr/>
+      </w:pPr>
+      <w:r>
+        <w:rPr>
+          <w:rtl w:val="0"/>
+        </w:rPr>
+        <w:t xml:space="preserve">Step 1: Start</w:t>
+      </w:r>
+    </w:p>
+    <w:p>
+      <w:pPr>
+        <w:rPr/>
+      </w:pPr>
+      <w:r>
+        <w:rPr>
+          <w:rtl w:val="0"/>
+        </w:rPr>
+        <w:t xml:space="preserve">Step 2: Create a client socket with socket() system call specifying the domain as AF_INET and type as SOCK_DGRAM for UDP.</w:t>
+      </w:r>
+    </w:p>
+    <w:p>
+      <w:pPr>
+        <w:rPr/>
+      </w:pPr>
+      <w:r>
+        <w:rPr>
+          <w:rtl w:val="0"/>
+        </w:rPr>
+        <w:t xml:space="preserve">Step 3: Set socket options with setsockopt() to enable broadcast by setting SO_BROADCAST option.</w:t>
+      </w:r>
+    </w:p>
+    <w:p>
+      <w:pPr>
+        <w:rPr/>
+      </w:pPr>
+      <w:r>
+        <w:rPr>
+          <w:rtl w:val="0"/>
+        </w:rPr>
+        <w:t xml:space="preserve">Step 4: Configure the server address (IP and port) to the broadcast address.</w:t>
+      </w:r>
+    </w:p>
+    <w:p>
+      <w:pPr>
+        <w:rPr/>
+      </w:pPr>
+      <w:r>
+        <w:rPr>
+          <w:rtl w:val="0"/>
+        </w:rPr>
+        <w:t xml:space="preserve">Step 5: Start a loop for communication.</w:t>
+      </w:r>
+    </w:p>
+    <w:p>
+      <w:pPr>
+        <w:rPr/>
+      </w:pPr>
+      <w:r>
+        <w:rPr>
+          <w:rtl w:val="0"/>
+        </w:rPr>
+        <w:t xml:space="preserve">    Step 5.1: Prompt the user to enter a message.</w:t>
+      </w:r>
+    </w:p>
+    <w:p>
+      <w:pPr>
+        <w:rPr/>
+      </w:pPr>
+      <w:r>
+        <w:rPr>
+          <w:rtl w:val="0"/>
+        </w:rPr>
+        <w:t xml:space="preserve">    Step 5.2: Read user input.</w:t>
+      </w:r>
+    </w:p>
+    <w:p>
+      <w:pPr>
+        <w:rPr/>
+      </w:pPr>
+      <w:r>
+        <w:rPr>
+          <w:rtl w:val="0"/>
+        </w:rPr>
+        <w:t xml:space="preserve">    Step 5.3: Send the message to the server using sendto().</w:t>
+      </w:r>
+    </w:p>
+    <w:p>
+      <w:pPr>
+        <w:rPr/>
+      </w:pPr>
+      <w:r>
+        <w:rPr>
+          <w:rtl w:val="0"/>
+        </w:rPr>
+        <w:t xml:space="preserve">    Step 5.4: Wait for a response from the server using recvfrom().</w:t>
+      </w:r>
+    </w:p>
+    <w:p>
+      <w:pPr>
+        <w:rPr/>
+      </w:pPr>
+      <w:r>
+        <w:rPr>
+          <w:rtl w:val="0"/>
+        </w:rPr>
+        <w:t xml:space="preserve">    Step 5.5: Print the response received from the server.</w:t>
+      </w:r>
+    </w:p>
+    <w:p>
+      <w:pPr>
+        <w:rPr/>
+      </w:pPr>
+      <w:r>
+        <w:rPr>
+          <w:rtl w:val="0"/>
+        </w:rPr>
+        <w:t xml:space="preserve">Step 6: Close the client socket when communication is done.</w:t>
+      </w:r>
+    </w:p>
+    <w:p>
+      <w:pPr>
+        <w:rPr/>
+      </w:pPr>
+      <w:r>
+        <w:rPr>
+          <w:rtl w:val="0"/>
+        </w:rPr>
+        <w:t xml:space="preserve">Step 7: Stop</w:t>
+      </w:r>
+    </w:p>
+    <w:p>
+      <w:pPr>
+        <w:rPr/>
+      </w:pPr>
+      <w:r>
+        <w:rPr>
+          <w:rtl w:val="0"/>
+        </w:rPr>
+      </w:r>
+    </w:p>
+    <w:p>
+      <w:pPr>
+        <w:rPr/>
+      </w:pPr>
+      <w:r>
+        <w:rPr>
+          <w:rtl w:val="0"/>
+        </w:rPr>
+      </w:r>
+    </w:p>
+    <w:p>
+      <w:pPr>
+        <w:rPr/>
+      </w:pPr>
+      <w:r>
+        <w:rPr>
+          <w:rtl w:val="0"/>
+        </w:rPr>
+        <w:t xml:space="preserve">Server</w:t>
+      </w:r>
+    </w:p>
+    <w:p>
+      <w:pPr>
+        <w:rPr/>
+      </w:pPr>
+      <w:r>
+        <w:rPr>
+          <w:rtl w:val="0"/>
+        </w:rPr>
+        <w:t xml:space="preserve">Step 1: Start</w:t>
+      </w:r>
+    </w:p>
+    <w:p>
+      <w:pPr>
+        <w:rPr/>
+      </w:pPr>
+      <w:r>
+        <w:rPr>
+          <w:rtl w:val="0"/>
+        </w:rPr>
+        <w:t xml:space="preserve">Step 2: Create a server socket with socket() system call specifying the domain as AF_INET and type as SOCK_DGRAM for UDP.</w:t>
+      </w:r>
+    </w:p>
+    <w:p>
+      <w:pPr>
+        <w:rPr/>
+      </w:pPr>
+      <w:r>
+        <w:rPr>
+          <w:rtl w:val="0"/>
+        </w:rPr>
+        <w:t xml:space="preserve">Step 3: Set socket options with setsockopt() to enable broadcast by setting SO_BROADCAST option.</w:t>
+      </w:r>
+    </w:p>
+    <w:p>
+      <w:pPr>
+        <w:rPr/>
+      </w:pPr>
+      <w:r>
+        <w:rPr>
+          <w:rtl w:val="0"/>
+        </w:rPr>
+        <w:t xml:space="preserve">Step 4: Bind the server socket to a specific port and network interface using bind() system call.</w:t>
+      </w:r>
+    </w:p>
+    <w:p>
+      <w:pPr>
+        <w:rPr/>
+      </w:pPr>
+      <w:r>
+        <w:rPr>
+          <w:rtl w:val="0"/>
+        </w:rPr>
+        <w:t xml:space="preserve">Step 5: Listen for incoming messages from clients in a loop.</w:t>
+      </w:r>
+    </w:p>
+    <w:p>
+      <w:pPr>
+        <w:rPr/>
+      </w:pPr>
+      <w:r>
+        <w:rPr>
+          <w:rtl w:val="0"/>
+        </w:rPr>
+        <w:t xml:space="preserve">Step 6: When a message is received, print the message.</w:t>
+      </w:r>
+    </w:p>
+    <w:p>
+      <w:pPr>
+        <w:rPr/>
+      </w:pPr>
+      <w:r>
+        <w:rPr>
+          <w:rtl w:val="0"/>
+        </w:rPr>
+        <w:t xml:space="preserve">Step 7: Broadcast the received message back to all clients by sending it to the broadcast address.</w:t>
+      </w:r>
+    </w:p>
+    <w:p>
+      <w:pPr>
+        <w:rPr/>
+      </w:pPr>
+      <w:r>
+        <w:rPr>
+          <w:rtl w:val="0"/>
+        </w:rPr>
+        <w:t xml:space="preserve">Step 8: Repeat steps 5-7 for each incoming message.</w:t>
+      </w:r>
+    </w:p>
+    <w:p>
+      <w:pPr>
+        <w:rPr/>
+      </w:pPr>
+      <w:r>
+        <w:rPr>
+          <w:rtl w:val="0"/>
+        </w:rPr>
+        <w:t xml:space="preserve">Step 9: Close the server socket when no longer needed.</w:t>
+      </w:r>
+    </w:p>
+    <w:p>
+      <w:pPr>
+        <w:rPr/>
+      </w:pPr>
+      <w:r>
+        <w:rPr>
+          <w:rtl w:val="0"/>
+        </w:rPr>
+        <w:t xml:space="preserve">Step 10: Stop</w:t>
+      </w:r>
+    </w:p>
+    <w:p>
+      <w:pPr>
+        <w:rPr/>
+      </w:pPr>
+      <w:r>
+        <w:rPr>
+          <w:rtl w:val="0"/>
+        </w:rPr>
+      </w:r>
+    </w:p>
+    <w:p>
+      <w:pPr>
+        <w:rPr>
+          <w:b w:val="1"/>
+        </w:rPr>
+      </w:pPr>
+      <w:r>
+        <w:rPr>
+          <w:rtl w:val="0"/>
+        </w:rPr>
+      </w:r>
+    </w:p>
+    <w:p>
+      <w:pPr>
+        <w:rPr>
+          <w:b w:val="1"/>
+        </w:rPr>
+      </w:pPr>
+      <w:r>
+        <w:rPr>
+          <w:rtl w:val="0"/>
+        </w:rPr>
+      </w:r>
+    </w:p>
+    <w:p>
+      <w:pPr>
+        <w:rPr>
+          <w:b w:val="1"/>
+        </w:rPr>
+      </w:pPr>
+      <w:r>
+        <w:rPr>
+          <w:rtl w:val="0"/>
+        </w:rPr>
+      </w:r>
+    </w:p>
+    <w:p>
+      <w:pPr>
+        <w:rPr>
+          <w:b w:val="1"/>
+        </w:rPr>
+      </w:pPr>
+      <w:r>
+        <w:rPr>
+          <w:b w:val="1"/>
+          <w:rtl w:val="0"/>
+        </w:rPr>
+        <w:t xml:space="preserve">Expt3.8 - TCP Iterative Server</w:t>
+      </w:r>
+    </w:p>
+    <w:p>
+      <w:pPr>
+        <w:rPr/>
+      </w:pPr>
+      <w:r>
+        <w:rPr>
+          <w:rtl w:val="0"/>
+        </w:rPr>
+        <w:t xml:space="preserve">Client</w:t>
+      </w:r>
+    </w:p>
+    <w:p>
+      <w:pPr>
+        <w:rPr/>
+      </w:pPr>
+      <w:r>
+        <w:rPr>
+          <w:rtl w:val="0"/>
+        </w:rPr>
+        <w:t xml:space="preserve">Step 1: Start</w:t>
+      </w:r>
+    </w:p>
+    <w:p>
+      <w:pPr>
+        <w:rPr/>
+      </w:pPr>
+      <w:r>
+        <w:rPr>
+          <w:rtl w:val="0"/>
+        </w:rPr>
+        <w:t xml:space="preserve">Step 2: Create a client socket with socket() system call specifying the domain as AF_INET and type as SOCK_STREAM for TCP.</w:t>
+      </w:r>
+    </w:p>
+    <w:p>
+      <w:pPr>
+        <w:rPr/>
+      </w:pPr>
+      <w:r>
+        <w:rPr>
+          <w:rtl w:val="0"/>
+        </w:rPr>
+        <w:t xml:space="preserve">Step 3: Configure the server address (IP and port) to the address of the server you want to connect to.</w:t>
+      </w:r>
+    </w:p>
+    <w:p>
+      <w:pPr>
+        <w:rPr/>
+      </w:pPr>
+      <w:r>
+        <w:rPr>
+          <w:rtl w:val="0"/>
+        </w:rPr>
+        <w:t xml:space="preserve">Step 4: Connect to the server using connect() system call.</w:t>
+      </w:r>
+    </w:p>
+    <w:p>
+      <w:pPr>
+        <w:rPr/>
+      </w:pPr>
+      <w:r>
+        <w:rPr>
+          <w:rtl w:val="0"/>
+        </w:rPr>
+        <w:t xml:space="preserve">Step 5: Enter a loop to continuously send messages to the server and receive responses.</w:t>
+      </w:r>
+    </w:p>
+    <w:p>
+      <w:pPr>
+        <w:rPr/>
+      </w:pPr>
+      <w:r>
+        <w:rPr>
+          <w:rtl w:val="0"/>
+        </w:rPr>
+        <w:t xml:space="preserve">    Step 5.1: Prompt the user to enter a message.</w:t>
+      </w:r>
+    </w:p>
+    <w:p>
+      <w:pPr>
+        <w:rPr/>
+      </w:pPr>
+      <w:r>
+        <w:rPr>
+          <w:rtl w:val="0"/>
+        </w:rPr>
+        <w:t xml:space="preserve">    Step 5.2: Read user input.</w:t>
+      </w:r>
+    </w:p>
+    <w:p>
+      <w:pPr>
+        <w:rPr/>
+      </w:pPr>
+      <w:r>
+        <w:rPr>
+          <w:rtl w:val="0"/>
+        </w:rPr>
+        <w:t xml:space="preserve">    Step 5.3: Send the message to the server using send() system call.</w:t>
+      </w:r>
+    </w:p>
+    <w:p>
+      <w:pPr>
+        <w:rPr/>
+      </w:pPr>
+      <w:r>
+        <w:rPr>
+          <w:rtl w:val="0"/>
+        </w:rPr>
+        <w:t xml:space="preserve">    Step 5.4: Receive response from the server using recv() system call.</w:t>
+      </w:r>
+    </w:p>
+    <w:p>
+      <w:pPr>
+        <w:rPr/>
+      </w:pPr>
+      <w:r>
+        <w:rPr>
+          <w:rtl w:val="0"/>
+        </w:rPr>
+        <w:t xml:space="preserve">    Step 5.5: Print the response received from the server.</w:t>
+      </w:r>
+    </w:p>
+    <w:p>
+      <w:pPr>
+        <w:rPr/>
+      </w:pPr>
+      <w:r>
+        <w:rPr>
+          <w:rtl w:val="0"/>
+        </w:rPr>
+        <w:t xml:space="preserve">Step 6: Continue the loop until the user decides to exit.</w:t>
+      </w:r>
+    </w:p>
+    <w:p>
+      <w:pPr>
+        <w:rPr/>
+      </w:pPr>
+      <w:r>
+        <w:rPr>
+          <w:rtl w:val="0"/>
+        </w:rPr>
+        <w:t xml:space="preserve">Step 7: Close the client socket when communication is done.</w:t>
+      </w:r>
+    </w:p>
+    <w:p>
+      <w:pPr>
+        <w:rPr/>
+      </w:pPr>
+      <w:r>
+        <w:rPr>
+          <w:rtl w:val="0"/>
+        </w:rPr>
+        <w:t xml:space="preserve">Step 8: Stop</w:t>
+      </w:r>
+    </w:p>
+    <w:p>
+      <w:pPr>
+        <w:rPr/>
+      </w:pPr>
+      <w:r>
+        <w:rPr>
+          <w:rtl w:val="0"/>
+        </w:rPr>
+      </w:r>
+    </w:p>
+    <w:p>
+      <w:pPr>
+        <w:rPr/>
+      </w:pPr>
+      <w:r>
+        <w:rPr>
+          <w:rtl w:val="0"/>
+        </w:rPr>
+      </w:r>
+    </w:p>
+    <w:p>
+      <w:pPr>
+        <w:rPr/>
+      </w:pPr>
+      <w:r>
+        <w:rPr>
+          <w:rtl w:val="0"/>
+        </w:rPr>
+        <w:t xml:space="preserve">Server</w:t>
+      </w:r>
+    </w:p>
+    <w:p>
+      <w:pPr>
+        <w:rPr/>
+      </w:pPr>
+      <w:r>
+        <w:rPr>
+          <w:rtl w:val="0"/>
+        </w:rPr>
+        <w:t xml:space="preserve">Step 1: Start</w:t>
+      </w:r>
+    </w:p>
+    <w:p>
+      <w:pPr>
+        <w:rPr/>
+      </w:pPr>
+      <w:r>
+        <w:rPr>
+          <w:rtl w:val="0"/>
+        </w:rPr>
+        <w:t xml:space="preserve">Step 2: Create a server socket with socket() system call specifying the domain as AF_INET and type as SOCK_STREAM for TCP.</w:t>
+      </w:r>
+    </w:p>
+    <w:p>
+      <w:pPr>
+        <w:rPr/>
+      </w:pPr>
+      <w:r>
+        <w:rPr>
+          <w:rtl w:val="0"/>
+        </w:rPr>
+        <w:t xml:space="preserve">Step 3: Bind the server socket to a specific port and network interface using bind() system call.</w:t>
+      </w:r>
+    </w:p>
+    <w:p>
+      <w:pPr>
+        <w:rPr/>
+      </w:pPr>
+      <w:r>
+        <w:rPr>
+          <w:rtl w:val="0"/>
+        </w:rPr>
+        <w:t xml:space="preserve">Step 4: Listen for incoming connections with listen() system call.</w:t>
+      </w:r>
+    </w:p>
+    <w:p>
+      <w:pPr>
+        <w:rPr/>
+      </w:pPr>
+      <w:r>
+        <w:rPr>
+          <w:rtl w:val="0"/>
+        </w:rPr>
+        <w:t xml:space="preserve">Step 5: Enter an infinite loop to continuously accept incoming connections.</w:t>
+      </w:r>
+    </w:p>
+    <w:p>
+      <w:pPr>
+        <w:rPr/>
+      </w:pPr>
+      <w:r>
+        <w:rPr>
+          <w:rtl w:val="0"/>
+        </w:rPr>
+        <w:t xml:space="preserve">    Step 5.1: Accept an incoming connection from a client using accept() system call.</w:t>
+      </w:r>
+    </w:p>
+    <w:p>
+      <w:pPr>
+        <w:rPr/>
+      </w:pPr>
+      <w:r>
+        <w:rPr>
+          <w:rtl w:val="0"/>
+        </w:rPr>
+        <w:t xml:space="preserve">    Step 5.2: Receive data from the client using recv() system call.</w:t>
+      </w:r>
+    </w:p>
+    <w:p>
+      <w:pPr>
+        <w:rPr/>
+      </w:pPr>
+      <w:r>
+        <w:rPr>
+          <w:rtl w:val="0"/>
+        </w:rPr>
+        <w:t xml:space="preserve">    Step 5.3: Print the received data.</w:t>
+      </w:r>
+    </w:p>
+    <w:p>
+      <w:pPr>
+        <w:rPr/>
+      </w:pPr>
+      <w:r>
+        <w:rPr>
+          <w:rtl w:val="0"/>
+        </w:rPr>
+        <w:t xml:space="preserve">    Step 5.4: Close the connection with the client using close() system call.</w:t>
+      </w:r>
+    </w:p>
+    <w:p>
+      <w:pPr>
+        <w:rPr/>
+      </w:pPr>
+      <w:r>
+        <w:rPr>
+          <w:rtl w:val="0"/>
+        </w:rPr>
+        <w:t xml:space="preserve">Step 6: Continue listening for new connections in the loop.</w:t>
+      </w:r>
+    </w:p>
+    <w:p>
+      <w:pPr>
+        <w:rPr/>
+      </w:pPr>
+      <w:r>
+        <w:rPr>
+          <w:rtl w:val="0"/>
+        </w:rPr>
+        <w:t xml:space="preserve">Step 7: Close the server socket when no longer needed.</w:t>
+      </w:r>
+    </w:p>
+    <w:p>
+      <w:pPr>
+        <w:rPr/>
+      </w:pPr>
+      <w:r>
+        <w:rPr>
+          <w:rtl w:val="0"/>
+        </w:rPr>
+        <w:t xml:space="preserve">Step 8: Stop</w:t>
+      </w:r>
+    </w:p>
+    <w:p>
+      <w:pPr>
+        <w:rPr/>
       </w:pPr>
       <w:r>
         <w:rPr>
@@ -220,6 +2706,142 @@
     <w:rPr>
       <w:sz w:val="52"/>
       <w:szCs w:val="52"/>
+    </w:rPr>
+  </w:style>
+  <w:style w:type="paragraph" w:styleId="Normal" w:default="1">
+    <w:name w:val="normal"/>
+  </w:style>
+  <w:style w:type="table" w:styleId="TableNormal" w:default="1">
+    <w:name w:val="Table Normal"/>
+  </w:style>
+  <w:style w:type="paragraph" w:styleId="Heading1">
+    <w:name w:val="heading 1"/>
+    <w:basedOn w:val="Normal"/>
+    <w:next w:val="Normal"/>
+    <w:pPr>
+      <w:keepNext w:val="1"/>
+      <w:keepLines w:val="1"/>
+      <w:pageBreakBefore w:val="0"/>
+      <w:spacing w:after="120" w:before="400" w:lineRule="auto"/>
+    </w:pPr>
+    <w:rPr>
+      <w:sz w:val="40"/>
+      <w:szCs w:val="40"/>
+    </w:rPr>
+  </w:style>
+  <w:style w:type="paragraph" w:styleId="Heading2">
+    <w:name w:val="heading 2"/>
+    <w:basedOn w:val="Normal"/>
+    <w:next w:val="Normal"/>
+    <w:pPr>
+      <w:keepNext w:val="1"/>
+      <w:keepLines w:val="1"/>
+      <w:pageBreakBefore w:val="0"/>
+      <w:spacing w:after="120" w:before="360" w:lineRule="auto"/>
+    </w:pPr>
+    <w:rPr>
+      <w:b w:val="0"/>
+      <w:sz w:val="32"/>
+      <w:szCs w:val="32"/>
+    </w:rPr>
+  </w:style>
+  <w:style w:type="paragraph" w:styleId="Heading3">
+    <w:name w:val="heading 3"/>
+    <w:basedOn w:val="Normal"/>
+    <w:next w:val="Normal"/>
+    <w:pPr>
+      <w:keepNext w:val="1"/>
+      <w:keepLines w:val="1"/>
+      <w:pageBreakBefore w:val="0"/>
+      <w:spacing w:after="80" w:before="320" w:lineRule="auto"/>
+    </w:pPr>
+    <w:rPr>
+      <w:b w:val="0"/>
+      <w:color w:val="434343"/>
+      <w:sz w:val="28"/>
+      <w:szCs w:val="28"/>
+    </w:rPr>
+  </w:style>
+  <w:style w:type="paragraph" w:styleId="Heading4">
+    <w:name w:val="heading 4"/>
+    <w:basedOn w:val="Normal"/>
+    <w:next w:val="Normal"/>
+    <w:pPr>
+      <w:keepNext w:val="1"/>
+      <w:keepLines w:val="1"/>
+      <w:pageBreakBefore w:val="0"/>
+      <w:spacing w:after="80" w:before="280" w:lineRule="auto"/>
+    </w:pPr>
+    <w:rPr>
+      <w:color w:val="666666"/>
+      <w:sz w:val="24"/>
+      <w:szCs w:val="24"/>
+    </w:rPr>
+  </w:style>
+  <w:style w:type="paragraph" w:styleId="Heading5">
+    <w:name w:val="heading 5"/>
+    <w:basedOn w:val="Normal"/>
+    <w:next w:val="Normal"/>
+    <w:pPr>
+      <w:keepNext w:val="1"/>
+      <w:keepLines w:val="1"/>
+      <w:pageBreakBefore w:val="0"/>
+      <w:spacing w:after="80" w:before="240" w:lineRule="auto"/>
+    </w:pPr>
+    <w:rPr>
+      <w:color w:val="666666"/>
+      <w:sz w:val="22"/>
+      <w:szCs w:val="22"/>
+    </w:rPr>
+  </w:style>
+  <w:style w:type="paragraph" w:styleId="Heading6">
+    <w:name w:val="heading 6"/>
+    <w:basedOn w:val="Normal"/>
+    <w:next w:val="Normal"/>
+    <w:pPr>
+      <w:keepNext w:val="1"/>
+      <w:keepLines w:val="1"/>
+      <w:pageBreakBefore w:val="0"/>
+      <w:spacing w:after="80" w:before="240" w:lineRule="auto"/>
+    </w:pPr>
+    <w:rPr>
+      <w:i w:val="1"/>
+      <w:color w:val="666666"/>
+      <w:sz w:val="22"/>
+      <w:szCs w:val="22"/>
+    </w:rPr>
+  </w:style>
+  <w:style w:type="paragraph" w:styleId="Title">
+    <w:name w:val="Title"/>
+    <w:basedOn w:val="Normal"/>
+    <w:next w:val="Normal"/>
+    <w:pPr>
+      <w:keepNext w:val="1"/>
+      <w:keepLines w:val="1"/>
+      <w:pageBreakBefore w:val="0"/>
+      <w:spacing w:after="60" w:before="0" w:lineRule="auto"/>
+    </w:pPr>
+    <w:rPr>
+      <w:sz w:val="52"/>
+      <w:szCs w:val="52"/>
+    </w:rPr>
+  </w:style>
+  <w:style w:type="paragraph" w:styleId="Subtitle">
+    <w:name w:val="Subtitle"/>
+    <w:basedOn w:val="Normal"/>
+    <w:next w:val="Normal"/>
+    <w:pPr>
+      <w:keepNext w:val="1"/>
+      <w:keepLines w:val="1"/>
+      <w:pageBreakBefore w:val="0"/>
+      <w:spacing w:after="320" w:before="0" w:lineRule="auto"/>
+    </w:pPr>
+    <w:rPr>
+      <w:rFonts w:ascii="Arial" w:cs="Arial" w:eastAsia="Arial" w:hAnsi="Arial"/>
+      <w:i w:val="0"/>
+      <w:color w:val="666666"/>
+      <w:sz w:val="30"/>
+      <w:szCs w:val="30"/>
     </w:rPr>
   </w:style>
   <w:style w:type="paragraph" w:styleId="Subtitle">
@@ -561,4 +3183,19 @@
   </a:objectDefaults>
   <a:extraClrSchemeLst/>
 </a:theme>
+</file>
+
+<file path=customXML/item1.xml><?xml version="1.0" encoding="utf-8"?>
+<go:gDocsCustomXmlDataStorage xmlns:go="http://customooxmlschemas.google.com/" xmlns:r="http://schemas.openxmlformats.org/officeDocument/2006/relationships" uri="GoogleDocsCustomDataVersion2">
+  <go:docsCustomData xmlns:go="http://customooxmlschemas.google.com/" roundtripDataSignature="AMtx7mhrwI8oxrLvyR6pXkh9q/ZjHLqy2w==">CgMxLjA4AHIhMXprQkFyZ05aRFJrQUQtMzJPQlh6R0REWF9vUS1XS0Y4</go:docsCustomData>
+</go:gDocsCustomXmlDataStorage>
+</file>
+
+<file path=customXML/itemProps1.xml><?xml version="1.0" encoding="utf-8"?>
+<ds:datastoreItem xmlns:ds="http://schemas.openxmlformats.org/officeDocument/2006/customXml" ds:itemID="{11111111-1234-1234-1234-123412341234}">
+  <ds:schemaRefs>
+    <ds:schemaRef ds:uri="http://schemas.openxmlformats.org/officeDocument/2006/relationships"/>
+    <ds:schemaRef ds:uri="http://customooxmlschemas.google.com/"/>
+  </ds:schemaRefs>
+</ds:datastoreItem>
 </file>